--- a/session04/BÁO CÁO SAU BUỔI THỰC HÀNH.docx
+++ b/session04/BÁO CÁO SAU BUỔI THỰC HÀNH.docx
@@ -368,7 +368,7 @@
     </w:p>
     <w:p>
       <w:pPr>
-        <w:pStyle w:val="6"/>
+        <w:pStyle w:val="7"/>
         <w:keepNext w:val="0"/>
         <w:keepLines w:val="0"/>
         <w:widowControl/>
@@ -411,7 +411,7 @@
     </w:p>
     <w:p>
       <w:pPr>
-        <w:pStyle w:val="6"/>
+        <w:pStyle w:val="7"/>
         <w:keepNext w:val="0"/>
         <w:keepLines w:val="0"/>
         <w:widowControl/>
@@ -467,12 +467,10 @@
         </w:rPr>
         <w:t>Trình bày các giải pháp</w:t>
       </w:r>
-      <w:bookmarkStart w:id="0" w:name="_GoBack"/>
-      <w:bookmarkEnd w:id="0"/>
-    </w:p>
-    <w:p>
-      <w:pPr>
-        <w:pStyle w:val="6"/>
+    </w:p>
+    <w:p>
+      <w:pPr>
+        <w:pStyle w:val="7"/>
         <w:keepNext w:val="0"/>
         <w:keepLines w:val="0"/>
         <w:widowControl/>
@@ -494,7 +492,7 @@
       </w:r>
       <w:r>
         <w:rPr>
-          <w:rFonts w:hint="default" w:cs="Times New Roman"/>
+          <w:rFonts w:hint="default" w:ascii="Times New Roman" w:hAnsi="Times New Roman" w:cs="Times New Roman"/>
           <w:sz w:val="28"/>
           <w:szCs w:val="28"/>
           <w:lang w:val="en-US"/>
@@ -512,7 +510,7 @@
     </w:p>
     <w:p>
       <w:pPr>
-        <w:pStyle w:val="6"/>
+        <w:pStyle w:val="7"/>
         <w:keepNext w:val="0"/>
         <w:keepLines w:val="0"/>
         <w:widowControl/>
@@ -534,7 +532,7 @@
       </w:r>
       <w:r>
         <w:rPr>
-          <w:rFonts w:hint="default" w:cs="Times New Roman"/>
+          <w:rFonts w:hint="default" w:ascii="Times New Roman" w:hAnsi="Times New Roman" w:cs="Times New Roman"/>
           <w:sz w:val="28"/>
           <w:szCs w:val="28"/>
           <w:lang w:val="en-US"/>
@@ -552,7 +550,7 @@
     </w:p>
     <w:p>
       <w:pPr>
-        <w:pStyle w:val="6"/>
+        <w:pStyle w:val="7"/>
         <w:keepNext w:val="0"/>
         <w:keepLines w:val="0"/>
         <w:widowControl/>
@@ -574,7 +572,7 @@
       </w:r>
       <w:r>
         <w:rPr>
-          <w:rFonts w:hint="default" w:cs="Times New Roman"/>
+          <w:rFonts w:hint="default" w:ascii="Times New Roman" w:hAnsi="Times New Roman" w:cs="Times New Roman"/>
           <w:sz w:val="28"/>
           <w:szCs w:val="28"/>
           <w:lang w:val="en-US"/>
@@ -591,7 +589,7 @@
       </w:r>
       <w:r>
         <w:rPr>
-          <w:rFonts w:hint="default" w:cs="Times New Roman"/>
+          <w:rFonts w:hint="default" w:ascii="Times New Roman" w:hAnsi="Times New Roman" w:cs="Times New Roman"/>
           <w:sz w:val="28"/>
           <w:szCs w:val="28"/>
           <w:lang w:val="en-US"/>
@@ -609,7 +607,7 @@
     </w:p>
     <w:p>
       <w:pPr>
-        <w:pStyle w:val="6"/>
+        <w:pStyle w:val="7"/>
         <w:keepNext w:val="0"/>
         <w:keepLines w:val="0"/>
         <w:widowControl/>
@@ -632,7 +630,7 @@
     </w:p>
     <w:p>
       <w:pPr>
-        <w:pStyle w:val="6"/>
+        <w:pStyle w:val="7"/>
         <w:keepNext w:val="0"/>
         <w:keepLines w:val="0"/>
         <w:widowControl/>
@@ -655,7 +653,7 @@
     </w:p>
     <w:p>
       <w:pPr>
-        <w:pStyle w:val="6"/>
+        <w:pStyle w:val="7"/>
         <w:keepNext w:val="0"/>
         <w:keepLines w:val="0"/>
         <w:widowControl/>
@@ -678,7 +676,7 @@
     </w:p>
     <w:p>
       <w:pPr>
-        <w:pStyle w:val="6"/>
+        <w:pStyle w:val="7"/>
         <w:keepNext w:val="0"/>
         <w:keepLines w:val="0"/>
         <w:widowControl/>
@@ -711,22 +709,16 @@
       </w:pPr>
       <w:r>
         <w:rPr>
-          <w:rFonts w:hint="default" w:ascii="Times New Roman" w:hAnsi="Times New Roman" w:eastAsia="sans-serif" w:cs="Times New Roman"/>
-          <w:i w:val="0"/>
-          <w:iCs w:val="0"/>
-          <w:color w:val="000000"/>
-          <w:sz w:val="28"/>
-          <w:szCs w:val="28"/>
-          <w:u w:val="none"/>
-          <w:shd w:val="clear" w:fill="FFFFFF"/>
-          <w:vertAlign w:val="baseline"/>
+          <w:rFonts w:hint="default" w:ascii="Times New Roman" w:hAnsi="Times New Roman" w:eastAsia="SimSun" w:cs="Times New Roman"/>
+          <w:sz w:val="28"/>
+          <w:szCs w:val="28"/>
         </w:rPr>
         <w:t>Liệt kê các câu hỏi từ nhóm khác và câu hỏi phản biện</w:t>
       </w:r>
     </w:p>
     <w:p>
       <w:pPr>
-        <w:pStyle w:val="6"/>
+        <w:pStyle w:val="7"/>
         <w:keepNext w:val="0"/>
         <w:keepLines w:val="0"/>
         <w:widowControl/>
@@ -778,7 +770,7 @@
     </w:p>
     <w:p>
       <w:pPr>
-        <w:pStyle w:val="6"/>
+        <w:pStyle w:val="7"/>
         <w:keepNext w:val="0"/>
         <w:keepLines w:val="0"/>
         <w:widowControl/>
@@ -801,7 +793,7 @@
     </w:p>
     <w:p>
       <w:pPr>
-        <w:pStyle w:val="6"/>
+        <w:pStyle w:val="7"/>
         <w:keepNext w:val="0"/>
         <w:keepLines w:val="0"/>
         <w:widowControl/>
@@ -823,7 +815,7 @@
       </w:r>
       <w:r>
         <w:rPr>
-          <w:rFonts w:hint="default" w:cs="Times New Roman"/>
+          <w:rFonts w:hint="default" w:ascii="Times New Roman" w:hAnsi="Times New Roman" w:cs="Times New Roman"/>
           <w:sz w:val="28"/>
           <w:szCs w:val="28"/>
           <w:lang w:val="en-US"/>
@@ -841,7 +833,7 @@
     </w:p>
     <w:p>
       <w:pPr>
-        <w:pStyle w:val="6"/>
+        <w:pStyle w:val="7"/>
         <w:keepNext w:val="0"/>
         <w:keepLines w:val="0"/>
         <w:widowControl/>
@@ -857,7 +849,7 @@
     </w:p>
     <w:p>
       <w:pPr>
-        <w:pStyle w:val="6"/>
+        <w:pStyle w:val="7"/>
         <w:keepNext w:val="0"/>
         <w:keepLines w:val="0"/>
         <w:widowControl/>
@@ -888,7 +880,7 @@
     </w:p>
     <w:p>
       <w:pPr>
-        <w:pStyle w:val="6"/>
+        <w:pStyle w:val="7"/>
         <w:keepNext w:val="0"/>
         <w:keepLines w:val="0"/>
         <w:widowControl/>
@@ -921,22 +913,16 @@
       </w:pPr>
       <w:r>
         <w:rPr>
-          <w:rFonts w:hint="default" w:ascii="Times New Roman" w:hAnsi="Times New Roman" w:eastAsia="sans-serif" w:cs="Times New Roman"/>
-          <w:i w:val="0"/>
-          <w:iCs w:val="0"/>
-          <w:color w:val="000000"/>
-          <w:sz w:val="28"/>
-          <w:szCs w:val="28"/>
-          <w:u w:val="none"/>
-          <w:shd w:val="clear" w:fill="FFFFFF"/>
-          <w:vertAlign w:val="baseline"/>
-        </w:rPr>
-        <w:t>Thực hành triển khai code thầy lấy ví dụ:</w:t>
-      </w:r>
-    </w:p>
-    <w:p>
-      <w:pPr>
-        <w:pStyle w:val="6"/>
+          <w:rFonts w:hint="default" w:ascii="Times New Roman" w:hAnsi="Times New Roman" w:eastAsia="SimSun" w:cs="Times New Roman"/>
+          <w:sz w:val="28"/>
+          <w:szCs w:val="28"/>
+        </w:rPr>
+        <w:t>Thực hành triển khai code thầy lấy ví dụ</w:t>
+      </w:r>
+    </w:p>
+    <w:p>
+      <w:pPr>
+        <w:pStyle w:val="7"/>
         <w:keepNext w:val="0"/>
         <w:keepLines w:val="0"/>
         <w:widowControl/>
@@ -974,7 +960,7 @@
     </w:p>
     <w:p>
       <w:pPr>
-        <w:pStyle w:val="6"/>
+        <w:pStyle w:val="7"/>
         <w:keepNext w:val="0"/>
         <w:keepLines w:val="0"/>
         <w:widowControl/>
@@ -997,7 +983,7 @@
     </w:p>
     <w:p>
       <w:pPr>
-        <w:pStyle w:val="6"/>
+        <w:pStyle w:val="7"/>
         <w:keepNext w:val="0"/>
         <w:keepLines w:val="0"/>
         <w:widowControl/>
@@ -1020,7 +1006,7 @@
     </w:p>
     <w:p>
       <w:pPr>
-        <w:pStyle w:val="6"/>
+        <w:pStyle w:val="7"/>
         <w:keepNext w:val="0"/>
         <w:keepLines w:val="0"/>
         <w:widowControl/>
@@ -1043,7 +1029,7 @@
     </w:p>
     <w:p>
       <w:pPr>
-        <w:pStyle w:val="6"/>
+        <w:pStyle w:val="7"/>
         <w:keepNext w:val="0"/>
         <w:keepLines w:val="0"/>
         <w:widowControl/>
@@ -1058,7 +1044,7 @@
     </w:p>
     <w:p>
       <w:pPr>
-        <w:pStyle w:val="6"/>
+        <w:pStyle w:val="7"/>
         <w:keepNext w:val="0"/>
         <w:keepLines w:val="0"/>
         <w:widowControl/>
@@ -1093,7 +1079,7 @@
     </w:p>
     <w:p>
       <w:pPr>
-        <w:pStyle w:val="6"/>
+        <w:pStyle w:val="7"/>
         <w:keepNext w:val="0"/>
         <w:keepLines w:val="0"/>
         <w:widowControl/>
@@ -1124,22 +1110,16 @@
       </w:pPr>
       <w:r>
         <w:rPr>
-          <w:rFonts w:hint="default" w:ascii="Times New Roman" w:hAnsi="Times New Roman" w:eastAsia="sans-serif" w:cs="Times New Roman"/>
-          <w:i w:val="0"/>
-          <w:iCs w:val="0"/>
-          <w:color w:val="000000"/>
-          <w:sz w:val="28"/>
-          <w:szCs w:val="28"/>
-          <w:u w:val="none"/>
-          <w:shd w:val="clear" w:fill="FFFFFF"/>
-          <w:vertAlign w:val="baseline"/>
-        </w:rPr>
-        <w:t>Các thẻ HTML đã được sử dụng trong buổi thực hành để tạo cấu trúc giao diện web.</w:t>
-      </w:r>
-    </w:p>
-    <w:p>
-      <w:pPr>
-        <w:pStyle w:val="6"/>
+          <w:rFonts w:hint="default" w:ascii="Times New Roman" w:hAnsi="Times New Roman" w:eastAsia="SimSun" w:cs="Times New Roman"/>
+          <w:sz w:val="28"/>
+          <w:szCs w:val="28"/>
+        </w:rPr>
+        <w:t>Các thành phần MySQL đã được sử dụng</w:t>
+      </w:r>
+    </w:p>
+    <w:p>
+      <w:pPr>
+        <w:pStyle w:val="7"/>
         <w:keepNext w:val="0"/>
         <w:keepLines w:val="0"/>
         <w:widowControl/>
@@ -1191,7 +1171,7 @@
     </w:p>
     <w:p>
       <w:pPr>
-        <w:pStyle w:val="6"/>
+        <w:pStyle w:val="7"/>
         <w:keepNext w:val="0"/>
         <w:keepLines w:val="0"/>
         <w:widowControl/>
@@ -1214,7 +1194,7 @@
     </w:p>
     <w:p>
       <w:pPr>
-        <w:pStyle w:val="6"/>
+        <w:pStyle w:val="7"/>
         <w:keepNext w:val="0"/>
         <w:keepLines w:val="0"/>
         <w:widowControl/>
@@ -1237,7 +1217,7 @@
     </w:p>
     <w:p>
       <w:pPr>
-        <w:pStyle w:val="6"/>
+        <w:pStyle w:val="7"/>
         <w:keepNext w:val="0"/>
         <w:keepLines w:val="0"/>
         <w:widowControl/>
@@ -1265,7 +1245,7 @@
     </w:p>
     <w:p>
       <w:pPr>
-        <w:pStyle w:val="6"/>
+        <w:pStyle w:val="7"/>
         <w:keepNext w:val="0"/>
         <w:keepLines w:val="0"/>
         <w:widowControl/>
@@ -1306,12 +1286,20 @@
           <w:shd w:val="clear" w:fill="FFFFFF"/>
           <w:vertAlign w:val="baseline"/>
         </w:rPr>
-        <w:t>Tạo bảng bằng thẻ HTML gồm những thẻ nào?</w:t>
-      </w:r>
-    </w:p>
-    <w:p>
-      <w:pPr>
-        <w:pStyle w:val="6"/>
+        <w:t xml:space="preserve"> </w:t>
+      </w:r>
+      <w:r>
+        <w:rPr>
+          <w:rFonts w:hint="default" w:ascii="Times New Roman" w:hAnsi="Times New Roman" w:eastAsia="SimSun" w:cs="Times New Roman"/>
+          <w:sz w:val="28"/>
+          <w:szCs w:val="28"/>
+        </w:rPr>
+        <w:t>Tạo bảng trong MySQL gồm những bảng nào?</w:t>
+      </w:r>
+    </w:p>
+    <w:p>
+      <w:pPr>
+        <w:pStyle w:val="7"/>
         <w:keepNext w:val="0"/>
         <w:keepLines w:val="0"/>
         <w:widowControl/>
@@ -1334,7 +1322,7 @@
     </w:p>
     <w:p>
       <w:pPr>
-        <w:pStyle w:val="6"/>
+        <w:pStyle w:val="7"/>
         <w:keepNext w:val="0"/>
         <w:keepLines w:val="0"/>
         <w:widowControl/>
@@ -1357,7 +1345,7 @@
     </w:p>
     <w:p>
       <w:pPr>
-        <w:pStyle w:val="6"/>
+        <w:pStyle w:val="7"/>
         <w:keepNext w:val="0"/>
         <w:keepLines w:val="0"/>
         <w:widowControl/>
@@ -1380,7 +1368,7 @@
     </w:p>
     <w:p>
       <w:pPr>
-        <w:pStyle w:val="6"/>
+        <w:pStyle w:val="7"/>
         <w:keepNext w:val="0"/>
         <w:keepLines w:val="0"/>
         <w:widowControl/>
@@ -1403,7 +1391,7 @@
     </w:p>
     <w:p>
       <w:pPr>
-        <w:pStyle w:val="6"/>
+        <w:pStyle w:val="7"/>
         <w:keepNext w:val="0"/>
         <w:keepLines w:val="0"/>
         <w:widowControl/>
@@ -1426,7 +1414,7 @@
     </w:p>
     <w:p>
       <w:pPr>
-        <w:pStyle w:val="6"/>
+        <w:pStyle w:val="7"/>
         <w:keepNext w:val="0"/>
         <w:keepLines w:val="0"/>
         <w:widowControl/>
@@ -1449,7 +1437,7 @@
     </w:p>
     <w:p>
       <w:pPr>
-        <w:pStyle w:val="6"/>
+        <w:pStyle w:val="7"/>
         <w:keepNext w:val="0"/>
         <w:keepLines w:val="0"/>
         <w:widowControl/>
@@ -1472,7 +1460,7 @@
     </w:p>
     <w:p>
       <w:pPr>
-        <w:pStyle w:val="6"/>
+        <w:pStyle w:val="7"/>
         <w:keepNext w:val="0"/>
         <w:keepLines w:val="0"/>
         <w:widowControl/>
@@ -1495,7 +1483,7 @@
     </w:p>
     <w:p>
       <w:pPr>
-        <w:pStyle w:val="6"/>
+        <w:pStyle w:val="7"/>
         <w:keepNext w:val="0"/>
         <w:keepLines w:val="0"/>
         <w:widowControl/>
@@ -1518,7 +1506,7 @@
     </w:p>
     <w:p>
       <w:pPr>
-        <w:pStyle w:val="6"/>
+        <w:pStyle w:val="7"/>
         <w:keepNext w:val="0"/>
         <w:keepLines w:val="0"/>
         <w:widowControl/>
@@ -1541,7 +1529,7 @@
     </w:p>
     <w:p>
       <w:pPr>
-        <w:pStyle w:val="6"/>
+        <w:pStyle w:val="7"/>
         <w:keepNext w:val="0"/>
         <w:keepLines w:val="0"/>
         <w:widowControl/>
@@ -1564,7 +1552,7 @@
     </w:p>
     <w:p>
       <w:pPr>
-        <w:pStyle w:val="6"/>
+        <w:pStyle w:val="7"/>
         <w:keepNext w:val="0"/>
         <w:keepLines w:val="0"/>
         <w:widowControl/>
@@ -1596,7 +1584,7 @@
     </w:p>
     <w:p>
       <w:pPr>
-        <w:pStyle w:val="6"/>
+        <w:pStyle w:val="7"/>
         <w:keepNext w:val="0"/>
         <w:keepLines w:val="0"/>
         <w:widowControl/>
@@ -1634,15 +1622,14 @@
           <w:sz w:val="28"/>
           <w:szCs w:val="28"/>
           <w:u w:val="none"/>
-          <w:shd w:val="clear" w:fill="FFFFFF"/>
-          <w:vertAlign w:val="baseline"/>
-        </w:rPr>
-        <w:t>Tạo form với các thẻ và thuộc tính ra sao?</w:t>
-      </w:r>
-    </w:p>
-    <w:p>
-      <w:pPr>
-        <w:pStyle w:val="6"/>
+          <w:lang w:val="en-US"/>
+        </w:rPr>
+        <w:t>Mối quan hệ giữa các bảng</w:t>
+      </w:r>
+    </w:p>
+    <w:p>
+      <w:pPr>
+        <w:pStyle w:val="7"/>
         <w:keepNext w:val="0"/>
         <w:keepLines w:val="0"/>
         <w:widowControl/>
@@ -1665,7 +1652,7 @@
     </w:p>
     <w:p>
       <w:pPr>
-        <w:pStyle w:val="6"/>
+        <w:pStyle w:val="7"/>
         <w:keepNext w:val="0"/>
         <w:keepLines w:val="0"/>
         <w:widowControl/>
@@ -1688,7 +1675,7 @@
     </w:p>
     <w:p>
       <w:pPr>
-        <w:pStyle w:val="6"/>
+        <w:pStyle w:val="7"/>
         <w:keepNext w:val="0"/>
         <w:keepLines w:val="0"/>
         <w:widowControl/>
@@ -1711,7 +1698,7 @@
     </w:p>
     <w:p>
       <w:pPr>
-        <w:pStyle w:val="6"/>
+        <w:pStyle w:val="7"/>
         <w:keepNext w:val="0"/>
         <w:keepLines w:val="0"/>
         <w:widowControl/>
@@ -1743,7 +1730,7 @@
     </w:p>
     <w:p>
       <w:pPr>
-        <w:pStyle w:val="6"/>
+        <w:pStyle w:val="7"/>
         <w:keepNext w:val="0"/>
         <w:keepLines w:val="0"/>
         <w:widowControl/>
@@ -1786,7 +1773,7 @@
     </w:p>
     <w:p>
       <w:pPr>
-        <w:pStyle w:val="6"/>
+        <w:pStyle w:val="7"/>
         <w:keepNext w:val="0"/>
         <w:keepLines w:val="0"/>
         <w:widowControl/>
@@ -1808,7 +1795,7 @@
     </w:p>
     <w:p>
       <w:pPr>
-        <w:pStyle w:val="6"/>
+        <w:pStyle w:val="7"/>
         <w:keepNext w:val="0"/>
         <w:keepLines w:val="0"/>
         <w:widowControl/>
@@ -1830,7 +1817,7 @@
     </w:p>
     <w:p>
       <w:pPr>
-        <w:pStyle w:val="6"/>
+        <w:pStyle w:val="7"/>
         <w:keepNext w:val="0"/>
         <w:keepLines w:val="0"/>
         <w:widowControl/>
@@ -1852,7 +1839,7 @@
     </w:p>
     <w:p>
       <w:pPr>
-        <w:pStyle w:val="6"/>
+        <w:pStyle w:val="7"/>
         <w:keepNext w:val="0"/>
         <w:keepLines w:val="0"/>
         <w:widowControl/>
@@ -1874,7 +1861,7 @@
     </w:p>
     <w:p>
       <w:pPr>
-        <w:pStyle w:val="6"/>
+        <w:pStyle w:val="7"/>
         <w:keepNext w:val="0"/>
         <w:keepLines w:val="0"/>
         <w:widowControl/>
@@ -1896,7 +1883,7 @@
     </w:p>
     <w:p>
       <w:pPr>
-        <w:pStyle w:val="6"/>
+        <w:pStyle w:val="7"/>
         <w:keepNext w:val="0"/>
         <w:keepLines w:val="0"/>
         <w:widowControl/>
@@ -1918,7 +1905,7 @@
     </w:p>
     <w:p>
       <w:pPr>
-        <w:pStyle w:val="6"/>
+        <w:pStyle w:val="7"/>
         <w:keepNext w:val="0"/>
         <w:keepLines w:val="0"/>
         <w:widowControl/>
@@ -1940,7 +1927,7 @@
     </w:p>
     <w:p>
       <w:pPr>
-        <w:pStyle w:val="6"/>
+        <w:pStyle w:val="7"/>
         <w:keepNext w:val="0"/>
         <w:keepLines w:val="0"/>
         <w:widowControl/>
@@ -1962,7 +1949,7 @@
     </w:p>
     <w:p>
       <w:pPr>
-        <w:pStyle w:val="6"/>
+        <w:pStyle w:val="7"/>
         <w:keepNext w:val="0"/>
         <w:keepLines w:val="0"/>
         <w:widowControl/>
@@ -1984,7 +1971,7 @@
     </w:p>
     <w:p>
       <w:pPr>
-        <w:pStyle w:val="6"/>
+        <w:pStyle w:val="7"/>
         <w:keepNext w:val="0"/>
         <w:keepLines w:val="0"/>
         <w:widowControl/>
@@ -2006,7 +1993,7 @@
     </w:p>
     <w:p>
       <w:pPr>
-        <w:pStyle w:val="6"/>
+        <w:pStyle w:val="7"/>
         <w:keepNext w:val="0"/>
         <w:keepLines w:val="0"/>
         <w:widowControl/>
@@ -2036,7 +2023,7 @@
     </w:p>
     <w:p>
       <w:pPr>
-        <w:pStyle w:val="6"/>
+        <w:pStyle w:val="7"/>
         <w:keepNext w:val="0"/>
         <w:keepLines w:val="0"/>
         <w:widowControl/>
@@ -2075,7 +2062,7 @@
     </w:p>
     <w:p>
       <w:pPr>
-        <w:pStyle w:val="6"/>
+        <w:pStyle w:val="7"/>
         <w:keepNext w:val="0"/>
         <w:keepLines w:val="0"/>
         <w:widowControl/>
@@ -2097,7 +2084,7 @@
     </w:p>
     <w:p>
       <w:pPr>
-        <w:pStyle w:val="6"/>
+        <w:pStyle w:val="7"/>
         <w:keepNext w:val="0"/>
         <w:keepLines w:val="0"/>
         <w:widowControl/>
@@ -2119,7 +2106,7 @@
     </w:p>
     <w:p>
       <w:pPr>
-        <w:pStyle w:val="6"/>
+        <w:pStyle w:val="7"/>
         <w:keepNext w:val="0"/>
         <w:keepLines w:val="0"/>
         <w:widowControl/>
@@ -2141,7 +2128,7 @@
     </w:p>
     <w:p>
       <w:pPr>
-        <w:pStyle w:val="6"/>
+        <w:pStyle w:val="7"/>
         <w:keepNext w:val="0"/>
         <w:keepLines w:val="0"/>
         <w:widowControl/>
@@ -2163,7 +2150,7 @@
     </w:p>
     <w:p>
       <w:pPr>
-        <w:pStyle w:val="6"/>
+        <w:pStyle w:val="7"/>
         <w:keepNext w:val="0"/>
         <w:keepLines w:val="0"/>
         <w:widowControl/>
@@ -2185,29 +2172,86 @@
     </w:p>
     <w:p>
       <w:pPr>
-        <w:pStyle w:val="6"/>
-        <w:keepNext w:val="0"/>
-        <w:keepLines w:val="0"/>
-        <w:widowControl/>
-        <w:suppressLineNumbers w:val="0"/>
-        <w:rPr>
-          <w:rFonts w:hint="default" w:ascii="Times New Roman" w:hAnsi="Times New Roman" w:cs="Times New Roman"/>
-          <w:sz w:val="28"/>
-          <w:szCs w:val="28"/>
-        </w:rPr>
-      </w:pPr>
-      <w:r>
-        <w:rPr>
-          <w:rFonts w:hint="default" w:ascii="Times New Roman" w:hAnsi="Times New Roman" w:cs="Times New Roman"/>
-          <w:sz w:val="28"/>
-          <w:szCs w:val="28"/>
-        </w:rPr>
-        <w:t>Link mini-project: …………………………………………</w:t>
-      </w:r>
-    </w:p>
-    <w:p>
-      <w:pPr>
-        <w:pStyle w:val="6"/>
+        <w:pStyle w:val="7"/>
+        <w:keepNext w:val="0"/>
+        <w:keepLines w:val="0"/>
+        <w:widowControl/>
+        <w:suppressLineNumbers w:val="0"/>
+        <w:rPr>
+          <w:rFonts w:hint="default" w:ascii="Times New Roman" w:hAnsi="Times New Roman"/>
+          <w:sz w:val="28"/>
+          <w:szCs w:val="28"/>
+        </w:rPr>
+      </w:pPr>
+      <w:r>
+        <w:rPr>
+          <w:rFonts w:hint="default" w:ascii="Times New Roman" w:hAnsi="Times New Roman" w:cs="Times New Roman"/>
+          <w:sz w:val="28"/>
+          <w:szCs w:val="28"/>
+        </w:rPr>
+        <w:t xml:space="preserve">Link mini-project: </w:t>
+      </w:r>
+      <w:r>
+        <w:rPr>
+          <w:rFonts w:hint="default" w:ascii="Times New Roman" w:hAnsi="Times New Roman"/>
+          <w:sz w:val="28"/>
+          <w:szCs w:val="28"/>
+        </w:rPr>
+        <w:fldChar w:fldCharType="begin"/>
+      </w:r>
+      <w:r>
+        <w:rPr>
+          <w:rFonts w:hint="default" w:ascii="Times New Roman" w:hAnsi="Times New Roman"/>
+          <w:sz w:val="28"/>
+          <w:szCs w:val="28"/>
+        </w:rPr>
+        <w:instrText xml:space="preserve"> HYPERLINK "https://github.com/chunghoang123/My-SQL" </w:instrText>
+      </w:r>
+      <w:r>
+        <w:rPr>
+          <w:rFonts w:hint="default" w:ascii="Times New Roman" w:hAnsi="Times New Roman"/>
+          <w:sz w:val="28"/>
+          <w:szCs w:val="28"/>
+        </w:rPr>
+        <w:fldChar w:fldCharType="separate"/>
+      </w:r>
+      <w:r>
+        <w:rPr>
+          <w:rStyle w:val="6"/>
+          <w:rFonts w:hint="default" w:ascii="Times New Roman" w:hAnsi="Times New Roman"/>
+          <w:sz w:val="28"/>
+          <w:szCs w:val="28"/>
+        </w:rPr>
+        <w:t>https://github.com/chunghoang123/My-SQL</w:t>
+      </w:r>
+      <w:r>
+        <w:rPr>
+          <w:rFonts w:hint="default" w:ascii="Times New Roman" w:hAnsi="Times New Roman"/>
+          <w:sz w:val="28"/>
+          <w:szCs w:val="28"/>
+        </w:rPr>
+        <w:fldChar w:fldCharType="end"/>
+      </w:r>
+    </w:p>
+    <w:p>
+      <w:pPr>
+        <w:pStyle w:val="7"/>
+        <w:keepNext w:val="0"/>
+        <w:keepLines w:val="0"/>
+        <w:widowControl/>
+        <w:suppressLineNumbers w:val="0"/>
+        <w:rPr>
+          <w:rFonts w:hint="default" w:ascii="Times New Roman" w:hAnsi="Times New Roman"/>
+          <w:sz w:val="28"/>
+          <w:szCs w:val="28"/>
+        </w:rPr>
+      </w:pPr>
+      <w:bookmarkStart w:id="0" w:name="_GoBack"/>
+      <w:bookmarkEnd w:id="0"/>
+    </w:p>
+    <w:p>
+      <w:pPr>
+        <w:pStyle w:val="7"/>
         <w:keepNext w:val="0"/>
         <w:keepLines w:val="0"/>
         <w:widowControl/>
@@ -2250,7 +2294,7 @@
     </w:p>
     <w:p>
       <w:pPr>
-        <w:pStyle w:val="6"/>
+        <w:pStyle w:val="7"/>
         <w:keepNext w:val="0"/>
         <w:keepLines w:val="0"/>
         <w:widowControl/>
@@ -2272,7 +2316,7 @@
     </w:p>
     <w:p>
       <w:pPr>
-        <w:pStyle w:val="6"/>
+        <w:pStyle w:val="7"/>
         <w:keepNext w:val="0"/>
         <w:keepLines w:val="0"/>
         <w:widowControl/>
@@ -2294,7 +2338,7 @@
     </w:p>
     <w:p>
       <w:pPr>
-        <w:pStyle w:val="6"/>
+        <w:pStyle w:val="7"/>
         <w:keepNext w:val="0"/>
         <w:keepLines w:val="0"/>
         <w:widowControl/>
@@ -2316,7 +2360,7 @@
     </w:p>
     <w:p>
       <w:pPr>
-        <w:pStyle w:val="6"/>
+        <w:pStyle w:val="7"/>
         <w:keepNext w:val="0"/>
         <w:keepLines w:val="0"/>
         <w:widowControl/>
@@ -2338,7 +2382,7 @@
     </w:p>
     <w:p>
       <w:pPr>
-        <w:pStyle w:val="6"/>
+        <w:pStyle w:val="7"/>
         <w:keepNext w:val="0"/>
         <w:keepLines w:val="0"/>
         <w:widowControl/>
@@ -2360,7 +2404,7 @@
     </w:p>
     <w:p>
       <w:pPr>
-        <w:pStyle w:val="6"/>
+        <w:pStyle w:val="7"/>
         <w:keepNext w:val="0"/>
         <w:keepLines w:val="0"/>
         <w:widowControl/>
@@ -2382,7 +2426,7 @@
     </w:p>
     <w:p>
       <w:pPr>
-        <w:pStyle w:val="6"/>
+        <w:pStyle w:val="7"/>
         <w:keepNext w:val="0"/>
         <w:keepLines w:val="0"/>
         <w:widowControl/>
@@ -2404,7 +2448,7 @@
     </w:p>
     <w:p>
       <w:pPr>
-        <w:pStyle w:val="6"/>
+        <w:pStyle w:val="7"/>
         <w:keepNext w:val="0"/>
         <w:keepLines w:val="0"/>
         <w:widowControl/>
@@ -2430,7 +2474,7 @@
     </w:p>
     <w:p>
       <w:pPr>
-        <w:pStyle w:val="6"/>
+        <w:pStyle w:val="7"/>
         <w:keepNext w:val="0"/>
         <w:keepLines w:val="0"/>
         <w:widowControl/>
@@ -2473,7 +2517,7 @@
     </w:p>
     <w:p>
       <w:pPr>
-        <w:pStyle w:val="6"/>
+        <w:pStyle w:val="7"/>
         <w:keepNext w:val="0"/>
         <w:keepLines w:val="0"/>
         <w:widowControl/>
@@ -2495,7 +2539,7 @@
     </w:p>
     <w:p>
       <w:pPr>
-        <w:pStyle w:val="6"/>
+        <w:pStyle w:val="7"/>
         <w:keepNext w:val="0"/>
         <w:keepLines w:val="0"/>
         <w:widowControl/>
@@ -2517,7 +2561,7 @@
     </w:p>
     <w:p>
       <w:pPr>
-        <w:pStyle w:val="6"/>
+        <w:pStyle w:val="7"/>
         <w:keepNext w:val="0"/>
         <w:keepLines w:val="0"/>
         <w:widowControl/>
@@ -2539,7 +2583,7 @@
     </w:p>
     <w:p>
       <w:pPr>
-        <w:pStyle w:val="6"/>
+        <w:pStyle w:val="7"/>
         <w:keepNext w:val="0"/>
         <w:keepLines w:val="0"/>
         <w:widowControl/>
@@ -2561,7 +2605,7 @@
     </w:p>
     <w:p>
       <w:pPr>
-        <w:pStyle w:val="6"/>
+        <w:pStyle w:val="7"/>
         <w:keepNext w:val="0"/>
         <w:keepLines w:val="0"/>
         <w:widowControl/>
@@ -2583,7 +2627,7 @@
     </w:p>
     <w:p>
       <w:pPr>
-        <w:pStyle w:val="6"/>
+        <w:pStyle w:val="7"/>
         <w:keepNext w:val="0"/>
         <w:keepLines w:val="0"/>
         <w:widowControl/>
@@ -2605,7 +2649,7 @@
     </w:p>
     <w:p>
       <w:pPr>
-        <w:pStyle w:val="6"/>
+        <w:pStyle w:val="7"/>
         <w:keepNext w:val="0"/>
         <w:keepLines w:val="0"/>
         <w:widowControl/>
@@ -2627,7 +2671,7 @@
     </w:p>
     <w:p>
       <w:pPr>
-        <w:pStyle w:val="6"/>
+        <w:pStyle w:val="7"/>
         <w:keepNext w:val="0"/>
         <w:keepLines w:val="0"/>
         <w:widowControl/>
@@ -2642,7 +2686,7 @@
     </w:p>
     <w:p>
       <w:pPr>
-        <w:pStyle w:val="6"/>
+        <w:pStyle w:val="7"/>
         <w:keepNext w:val="0"/>
         <w:keepLines w:val="0"/>
         <w:widowControl/>
@@ -2681,7 +2725,7 @@
     </w:p>
     <w:p>
       <w:pPr>
-        <w:pStyle w:val="6"/>
+        <w:pStyle w:val="7"/>
         <w:keepNext w:val="0"/>
         <w:keepLines w:val="0"/>
         <w:widowControl/>
@@ -2703,7 +2747,7 @@
     </w:p>
     <w:p>
       <w:pPr>
-        <w:pStyle w:val="6"/>
+        <w:pStyle w:val="7"/>
         <w:keepNext w:val="0"/>
         <w:keepLines w:val="0"/>
         <w:widowControl/>
@@ -2725,7 +2769,7 @@
     </w:p>
     <w:p>
       <w:pPr>
-        <w:pStyle w:val="6"/>
+        <w:pStyle w:val="7"/>
         <w:keepNext w:val="0"/>
         <w:keepLines w:val="0"/>
         <w:widowControl/>
@@ -2747,7 +2791,7 @@
     </w:p>
     <w:p>
       <w:pPr>
-        <w:pStyle w:val="6"/>
+        <w:pStyle w:val="7"/>
         <w:keepNext w:val="0"/>
         <w:keepLines w:val="0"/>
         <w:widowControl/>
@@ -2790,7 +2834,7 @@
     </w:p>
     <w:p>
       <w:pPr>
-        <w:pStyle w:val="6"/>
+        <w:pStyle w:val="7"/>
         <w:keepNext w:val="0"/>
         <w:keepLines w:val="0"/>
         <w:widowControl/>
@@ -2812,7 +2856,7 @@
     </w:p>
     <w:p>
       <w:pPr>
-        <w:pStyle w:val="6"/>
+        <w:pStyle w:val="7"/>
         <w:keepNext w:val="0"/>
         <w:keepLines w:val="0"/>
         <w:widowControl/>
@@ -3200,7 +3244,16 @@
       </w:tblCellMar>
     </w:tblPr>
   </w:style>
-  <w:style w:type="paragraph" w:styleId="6">
+  <w:style w:type="character" w:styleId="6">
+    <w:name w:val="Hyperlink"/>
+    <w:basedOn w:val="4"/>
+    <w:uiPriority w:val="0"/>
+    <w:rPr>
+      <w:color w:val="0000FF"/>
+      <w:u w:val="single"/>
+    </w:rPr>
+  </w:style>
+  <w:style w:type="paragraph" w:styleId="7">
     <w:name w:val="Normal (Web)"/>
     <w:qFormat/>
     <w:uiPriority w:val="0"/>
@@ -3217,7 +3270,7 @@
       <w:lang w:val="en-US" w:eastAsia="zh-CN" w:bidi="ar"/>
     </w:rPr>
   </w:style>
-  <w:style w:type="character" w:styleId="7">
+  <w:style w:type="character" w:styleId="8">
     <w:name w:val="Strong"/>
     <w:basedOn w:val="4"/>
     <w:qFormat/>
